--- a/DIP1_305183873_203812367.docx
+++ b/DIP1_305183873_203812367.docx
@@ -7642,8 +7642,6 @@
         </w:rPr>
         <w:br/>
       </w:r>
-      <w:bookmarkStart w:id="0" w:name="_GoBack"/>
-      <w:bookmarkEnd w:id="0"/>
       <w:r>
         <w:rPr>
           <w:rFonts w:eastAsiaTheme="minorEastAsia"/>
@@ -7812,6 +7810,8 @@
       <w:r>
         <w:br/>
       </w:r>
+      <w:bookmarkStart w:id="0" w:name="_GoBack"/>
+      <w:bookmarkEnd w:id="0"/>
     </w:p>
     <w:sectPr>
       <w:pgSz w:w="11906" w:h="16838"/>
@@ -9059,21 +9059,6 @@
 </file>
 
 <file path=customXml/item1.xml><?xml version="1.0" encoding="utf-8"?>
-<p:properties xmlns:p="http://schemas.microsoft.com/office/2006/metadata/properties" xmlns:xsi="http://www.w3.org/2001/XMLSchema-instance" xmlns:pc="http://schemas.microsoft.com/office/infopath/2007/PartnerControls">
-  <documentManagement/>
-</p:properties>
-</file>
-
-<file path=customXml/item2.xml><?xml version="1.0" encoding="utf-8"?>
-<?mso-contentType ?>
-<FormTemplates xmlns="http://schemas.microsoft.com/sharepoint/v3/contenttype/forms">
-  <Display>DocumentLibraryForm</Display>
-  <Edit>DocumentLibraryForm</Edit>
-  <New>DocumentLibraryForm</New>
-</FormTemplates>
-</file>
-
-<file path=customXml/item3.xml><?xml version="1.0" encoding="utf-8"?>
 <ct:contentTypeSchema xmlns:ct="http://schemas.microsoft.com/office/2006/metadata/contentType" xmlns:ma="http://schemas.microsoft.com/office/2006/metadata/properties/metaAttributes" ct:_="" ma:_="" ma:contentTypeName="Document" ma:contentTypeID="0x010100AF5317EE35C0EF46B7D303EB13F536AD" ma:contentTypeVersion="10" ma:contentTypeDescription="Create a new document." ma:contentTypeScope="" ma:versionID="83fe30c59d252ebccadb633d6cf5a607">
   <xsd:schema xmlns:xsd="http://www.w3.org/2001/XMLSchema" xmlns:xs="http://www.w3.org/2001/XMLSchema" xmlns:p="http://schemas.microsoft.com/office/2006/metadata/properties" xmlns:ns3="5fd86ccb-7225-4019-a2a3-c6ba666167e1" xmlns:ns4="8f5c344e-cc9c-4bb7-9215-bab2673ba48c" targetNamespace="http://schemas.microsoft.com/office/2006/metadata/properties" ma:root="true" ma:fieldsID="4334d7dc0adc361749b9e9fd73034b69" ns3:_="" ns4:_="">
     <xsd:import namespace="5fd86ccb-7225-4019-a2a3-c6ba666167e1"/>
@@ -9276,28 +9261,26 @@
 </ct:contentTypeSchema>
 </file>
 
+<file path=customXml/item2.xml><?xml version="1.0" encoding="utf-8"?>
+<?mso-contentType ?>
+<FormTemplates xmlns="http://schemas.microsoft.com/sharepoint/v3/contenttype/forms">
+  <Display>DocumentLibraryForm</Display>
+  <Edit>DocumentLibraryForm</Edit>
+  <New>DocumentLibraryForm</New>
+</FormTemplates>
+</file>
+
+<file path=customXml/item3.xml><?xml version="1.0" encoding="utf-8"?>
+<p:properties xmlns:p="http://schemas.microsoft.com/office/2006/metadata/properties" xmlns:xsi="http://www.w3.org/2001/XMLSchema-instance" xmlns:pc="http://schemas.microsoft.com/office/infopath/2007/PartnerControls">
+  <documentManagement/>
+</p:properties>
+</file>
+
 <file path=customXml/item4.xml><?xml version="1.0" encoding="utf-8"?>
 <b:Sources xmlns:b="http://schemas.openxmlformats.org/officeDocument/2006/bibliography" xmlns="http://schemas.openxmlformats.org/officeDocument/2006/bibliography" SelectedStyle="\APASixthEditionOfficeOnline.xsl" StyleName="APA" Version="6"/>
 </file>
 
 <file path=customXml/itemProps1.xml><?xml version="1.0" encoding="utf-8"?>
-<ds:datastoreItem xmlns:ds="http://schemas.openxmlformats.org/officeDocument/2006/customXml" ds:itemID="{098D8798-2ABB-404A-8BAD-542060AE911E}">
-  <ds:schemaRefs>
-    <ds:schemaRef ds:uri="http://schemas.microsoft.com/office/2006/metadata/properties"/>
-    <ds:schemaRef ds:uri="http://schemas.microsoft.com/office/infopath/2007/PartnerControls"/>
-  </ds:schemaRefs>
-</ds:datastoreItem>
-</file>
-
-<file path=customXml/itemProps2.xml><?xml version="1.0" encoding="utf-8"?>
-<ds:datastoreItem xmlns:ds="http://schemas.openxmlformats.org/officeDocument/2006/customXml" ds:itemID="{F44F8219-D217-48FF-B150-5B4CA5EF5650}">
-  <ds:schemaRefs>
-    <ds:schemaRef ds:uri="http://schemas.microsoft.com/sharepoint/v3/contenttype/forms"/>
-  </ds:schemaRefs>
-</ds:datastoreItem>
-</file>
-
-<file path=customXml/itemProps3.xml><?xml version="1.0" encoding="utf-8"?>
 <ds:datastoreItem xmlns:ds="http://schemas.openxmlformats.org/officeDocument/2006/customXml" ds:itemID="{FB9576DB-D715-4A70-8EA3-E5DCACC30CE6}">
   <ds:schemaRefs>
     <ds:schemaRef ds:uri="http://schemas.microsoft.com/office/2006/metadata/contentType"/>
@@ -9316,8 +9299,25 @@
 </ds:datastoreItem>
 </file>
 
+<file path=customXml/itemProps2.xml><?xml version="1.0" encoding="utf-8"?>
+<ds:datastoreItem xmlns:ds="http://schemas.openxmlformats.org/officeDocument/2006/customXml" ds:itemID="{F44F8219-D217-48FF-B150-5B4CA5EF5650}">
+  <ds:schemaRefs>
+    <ds:schemaRef ds:uri="http://schemas.microsoft.com/sharepoint/v3/contenttype/forms"/>
+  </ds:schemaRefs>
+</ds:datastoreItem>
+</file>
+
+<file path=customXml/itemProps3.xml><?xml version="1.0" encoding="utf-8"?>
+<ds:datastoreItem xmlns:ds="http://schemas.openxmlformats.org/officeDocument/2006/customXml" ds:itemID="{098D8798-2ABB-404A-8BAD-542060AE911E}">
+  <ds:schemaRefs>
+    <ds:schemaRef ds:uri="http://schemas.microsoft.com/office/2006/metadata/properties"/>
+    <ds:schemaRef ds:uri="http://schemas.microsoft.com/office/infopath/2007/PartnerControls"/>
+  </ds:schemaRefs>
+</ds:datastoreItem>
+</file>
+
 <file path=customXml/itemProps4.xml><?xml version="1.0" encoding="utf-8"?>
-<ds:datastoreItem xmlns:ds="http://schemas.openxmlformats.org/officeDocument/2006/customXml" ds:itemID="{0F809AED-331E-47AD-BCB7-8E18BDDF9473}">
+<ds:datastoreItem xmlns:ds="http://schemas.openxmlformats.org/officeDocument/2006/customXml" ds:itemID="{CFE8FADB-FD1C-4ECD-A12A-1B24AEC6209D}">
   <ds:schemaRefs>
     <ds:schemaRef ds:uri="http://schemas.openxmlformats.org/officeDocument/2006/bibliography"/>
   </ds:schemaRefs>
